--- a/Calibration Report for [Instrument Name].docx
+++ b/Calibration Report for [Instrument Name].docx
@@ -4,10 +4,31 @@
   <w:body>
     <w:p>
       <w:pPr>
-        <w:pStyle w:val="Heading2"/>
+        <w:pStyle w:val="Heading1"/>
       </w:pPr>
       <w:r>
-        <w:t>Calibration Report of a [Instrument Name]</w:t>
+        <w:t>Report on the Calibration of a [Instrument Name]</w:t>
+      </w:r>
+    </w:p>
+    <w:p>
+      <w:pPr>
+        <w:pStyle w:val="Heading3"/>
+      </w:pPr>
+      <w:r>
+        <w:t>Description</w:t>
+      </w:r>
+    </w:p>
+    <w:p>
+      <w:r>
+        <w:t>A [Instrument Name]</w:t>
+      </w:r>
+    </w:p>
+    <w:p>
+      <w:pPr>
+        <w:pStyle w:val="Heading3"/>
+      </w:pPr>
+      <w:r>
+        <w:t>Identification</w:t>
       </w:r>
     </w:p>
     <w:p>
@@ -16,25 +37,58 @@
       </w:r>
     </w:p>
     <w:p>
+      <w:pPr>
+        <w:pStyle w:val="Heading3"/>
+      </w:pPr>
       <w:r>
-        <w:t>Date: 2018.01.10</w:t>
+        <w:t>Client</w:t>
       </w:r>
     </w:p>
     <w:p>
       <w:r>
-        <w:t xml:space="preserve">Client: </w:t>
+        <w:t>Client Name</w:t>
+      </w:r>
+    </w:p>
+    <w:p>
+      <w:pPr>
+        <w:pStyle w:val="Heading3"/>
+      </w:pPr>
+      <w:r>
+        <w:t>Date of Calibration</w:t>
       </w:r>
     </w:p>
     <w:p>
       <w:r>
-        <w:t xml:space="preserve">Calibration Conditions: </w:t>
+        <w:t>2018.01.11</w:t>
+      </w:r>
+    </w:p>
+    <w:p>
+      <w:pPr>
+        <w:pStyle w:val="Heading3"/>
+      </w:pPr>
+      <w:r>
+        <w:t>Conditions of Calibration</w:t>
       </w:r>
     </w:p>
     <w:p>
       <w:r>
-        <w:t xml:space="preserve">Method: </w:t>
+        <w:t>windy</w:t>
       </w:r>
     </w:p>
+    <w:p>
+      <w:pPr>
+        <w:pStyle w:val="Heading3"/>
+      </w:pPr>
+      <w:r>
+        <w:t>Method</w:t>
+      </w:r>
+    </w:p>
+    <w:p>
+      <w:r>
+        <w:t>careful</w:t>
+      </w:r>
+    </w:p>
+    <w:p/>
     <w:tbl>
       <w:tblPr>
         <w:tblW w:type="auto" w:w="0"/>

--- a/Calibration Report for [Instrument Name].docx
+++ b/Calibration Report for [Instrument Name].docx
@@ -59,7 +59,7 @@
     </w:p>
     <w:p>
       <w:r>
-        <w:t>2018.01.11</w:t>
+        <w:t>2018.01.15</w:t>
       </w:r>
     </w:p>
     <w:p>
@@ -70,11 +70,7 @@
         <w:t>Conditions of Calibration</w:t>
       </w:r>
     </w:p>
-    <w:p>
-      <w:r>
-        <w:t>windy</w:t>
-      </w:r>
-    </w:p>
+    <w:p/>
     <w:p>
       <w:pPr>
         <w:pStyle w:val="Heading3"/>
@@ -83,11 +79,7 @@
         <w:t>Method</w:t>
       </w:r>
     </w:p>
-    <w:p>
-      <w:r>
-        <w:t>careful</w:t>
-      </w:r>
-    </w:p>
+    <w:p/>
     <w:p/>
     <w:tbl>
       <w:tblPr>
